--- a/EvaluacionMiembros.docx
+++ b/EvaluacionMiembros.docx
@@ -7,11 +7,24 @@
         <w:spacing w:after="0" w:line="240" w:lineRule="auto"/>
         <w:rPr>
           <w:rFonts w:ascii="Times New Roman" w:eastAsia="Times New Roman" w:hAnsi="Times New Roman" w:cs="Times New Roman"/>
-          <w:sz w:val="24"/>
-          <w:szCs w:val="24"/>
+          <w:b/>
+          <w:bCs/>
+          <w:sz w:val="36"/>
+          <w:szCs w:val="36"/>
           <w:lang w:eastAsia="es-MX"/>
         </w:rPr>
       </w:pPr>
+      <w:r>
+        <w:rPr>
+          <w:rFonts w:ascii="Times New Roman" w:eastAsia="Times New Roman" w:hAnsi="Times New Roman" w:cs="Times New Roman"/>
+          <w:b/>
+          <w:bCs/>
+          <w:sz w:val="36"/>
+          <w:szCs w:val="36"/>
+          <w:lang w:eastAsia="es-MX"/>
+        </w:rPr>
+        <w:t>Primera entrega</w:t>
+      </w:r>
     </w:p>
     <w:tbl>
       <w:tblPr>
@@ -1118,6 +1131,1351 @@
       </w:tr>
     </w:tbl>
     <w:p/>
+    <w:p>
+      <w:pPr>
+        <w:spacing w:after="0" w:line="240" w:lineRule="auto"/>
+        <w:rPr>
+          <w:rFonts w:ascii="Times New Roman" w:eastAsia="Times New Roman" w:hAnsi="Times New Roman" w:cs="Times New Roman"/>
+          <w:b/>
+          <w:bCs/>
+          <w:sz w:val="36"/>
+          <w:szCs w:val="36"/>
+          <w:lang w:eastAsia="es-MX"/>
+        </w:rPr>
+      </w:pPr>
+      <w:r>
+        <w:rPr>
+          <w:rFonts w:ascii="Times New Roman" w:eastAsia="Times New Roman" w:hAnsi="Times New Roman" w:cs="Times New Roman"/>
+          <w:b/>
+          <w:bCs/>
+          <w:sz w:val="36"/>
+          <w:szCs w:val="36"/>
+          <w:lang w:eastAsia="es-MX"/>
+        </w:rPr>
+        <w:t>Segunda</w:t>
+      </w:r>
+      <w:r>
+        <w:rPr>
+          <w:rFonts w:ascii="Times New Roman" w:eastAsia="Times New Roman" w:hAnsi="Times New Roman" w:cs="Times New Roman"/>
+          <w:b/>
+          <w:bCs/>
+          <w:sz w:val="36"/>
+          <w:szCs w:val="36"/>
+          <w:lang w:eastAsia="es-MX"/>
+        </w:rPr>
+        <w:t xml:space="preserve"> entrega</w:t>
+      </w:r>
+    </w:p>
+    <w:tbl>
+      <w:tblPr>
+        <w:tblStyle w:val="Tablaconcuadrcula3-nfasis2"/>
+        <w:tblW w:w="9026" w:type="dxa"/>
+        <w:tblInd w:w="5" w:type="dxa"/>
+        <w:tblLook w:val="04A0" w:firstRow="1" w:lastRow="0" w:firstColumn="1" w:lastColumn="0" w:noHBand="0" w:noVBand="1"/>
+      </w:tblPr>
+      <w:tblGrid>
+        <w:gridCol w:w="2296"/>
+        <w:gridCol w:w="1704"/>
+        <w:gridCol w:w="1725"/>
+        <w:gridCol w:w="1623"/>
+        <w:gridCol w:w="1678"/>
+      </w:tblGrid>
+      <w:tr>
+        <w:trPr>
+          <w:cnfStyle w:val="100000000000" w:firstRow="1" w:lastRow="0" w:firstColumn="0" w:lastColumn="0" w:oddVBand="0" w:evenVBand="0" w:oddHBand="0" w:evenHBand="0" w:firstRowFirstColumn="0" w:firstRowLastColumn="0" w:lastRowFirstColumn="0" w:lastRowLastColumn="0"/>
+        </w:trPr>
+        <w:tc>
+          <w:tcPr>
+            <w:cnfStyle w:val="001000000100" w:firstRow="0" w:lastRow="0" w:firstColumn="1" w:lastColumn="0" w:oddVBand="0" w:evenVBand="0" w:oddHBand="0" w:evenHBand="0" w:firstRowFirstColumn="1" w:firstRowLastColumn="0" w:lastRowFirstColumn="0" w:lastRowLastColumn="0"/>
+            <w:tcW w:w="0" w:type="auto"/>
+            <w:hideMark/>
+          </w:tcPr>
+          <w:p>
+            <w:pPr>
+              <w:rPr>
+                <w:rFonts w:ascii="Times New Roman" w:eastAsia="Times New Roman" w:hAnsi="Times New Roman" w:cs="Times New Roman"/>
+                <w:sz w:val="24"/>
+                <w:szCs w:val="24"/>
+                <w:lang w:eastAsia="es-MX"/>
+              </w:rPr>
+            </w:pPr>
+          </w:p>
+        </w:tc>
+        <w:tc>
+          <w:tcPr>
+            <w:tcW w:w="0" w:type="auto"/>
+            <w:hideMark/>
+          </w:tcPr>
+          <w:p>
+            <w:pPr>
+              <w:cnfStyle w:val="100000000000" w:firstRow="1" w:lastRow="0" w:firstColumn="0" w:lastColumn="0" w:oddVBand="0" w:evenVBand="0" w:oddHBand="0" w:evenHBand="0" w:firstRowFirstColumn="0" w:firstRowLastColumn="0" w:lastRowFirstColumn="0" w:lastRowLastColumn="0"/>
+              <w:rPr>
+                <w:rFonts w:ascii="Times New Roman" w:eastAsia="Times New Roman" w:hAnsi="Times New Roman" w:cs="Times New Roman"/>
+                <w:sz w:val="24"/>
+                <w:szCs w:val="24"/>
+                <w:lang w:eastAsia="es-MX"/>
+              </w:rPr>
+            </w:pPr>
+            <w:r>
+              <w:rPr>
+                <w:rFonts w:ascii="Arial" w:eastAsia="Times New Roman" w:hAnsi="Arial" w:cs="Arial"/>
+                <w:color w:val="000000"/>
+                <w:lang w:eastAsia="es-MX"/>
+              </w:rPr>
+              <w:t>Suemi Andrea Castillo González</w:t>
+            </w:r>
+          </w:p>
+        </w:tc>
+        <w:tc>
+          <w:tcPr>
+            <w:tcW w:w="0" w:type="auto"/>
+            <w:hideMark/>
+          </w:tcPr>
+          <w:p>
+            <w:pPr>
+              <w:cnfStyle w:val="100000000000" w:firstRow="1" w:lastRow="0" w:firstColumn="0" w:lastColumn="0" w:oddVBand="0" w:evenVBand="0" w:oddHBand="0" w:evenHBand="0" w:firstRowFirstColumn="0" w:firstRowLastColumn="0" w:lastRowFirstColumn="0" w:lastRowLastColumn="0"/>
+              <w:rPr>
+                <w:rFonts w:ascii="Times New Roman" w:eastAsia="Times New Roman" w:hAnsi="Times New Roman" w:cs="Times New Roman"/>
+                <w:sz w:val="24"/>
+                <w:szCs w:val="24"/>
+                <w:lang w:eastAsia="es-MX"/>
+              </w:rPr>
+            </w:pPr>
+            <w:r>
+              <w:rPr>
+                <w:rFonts w:ascii="Arial" w:eastAsia="Times New Roman" w:hAnsi="Arial" w:cs="Arial"/>
+                <w:color w:val="000000"/>
+                <w:lang w:eastAsia="es-MX"/>
+              </w:rPr>
+              <w:t xml:space="preserve">Dana Joselyn </w:t>
+            </w:r>
+            <w:proofErr w:type="spellStart"/>
+            <w:r>
+              <w:rPr>
+                <w:rFonts w:ascii="Arial" w:eastAsia="Times New Roman" w:hAnsi="Arial" w:cs="Arial"/>
+                <w:color w:val="000000"/>
+                <w:lang w:eastAsia="es-MX"/>
+              </w:rPr>
+              <w:t>Bagundo</w:t>
+            </w:r>
+            <w:proofErr w:type="spellEnd"/>
+            <w:r>
+              <w:rPr>
+                <w:rFonts w:ascii="Arial" w:eastAsia="Times New Roman" w:hAnsi="Arial" w:cs="Arial"/>
+                <w:color w:val="000000"/>
+                <w:lang w:eastAsia="es-MX"/>
+              </w:rPr>
+              <w:t xml:space="preserve"> González</w:t>
+            </w:r>
+          </w:p>
+        </w:tc>
+        <w:tc>
+          <w:tcPr>
+            <w:tcW w:w="0" w:type="auto"/>
+            <w:hideMark/>
+          </w:tcPr>
+          <w:p>
+            <w:pPr>
+              <w:cnfStyle w:val="100000000000" w:firstRow="1" w:lastRow="0" w:firstColumn="0" w:lastColumn="0" w:oddVBand="0" w:evenVBand="0" w:oddHBand="0" w:evenHBand="0" w:firstRowFirstColumn="0" w:firstRowLastColumn="0" w:lastRowFirstColumn="0" w:lastRowLastColumn="0"/>
+              <w:rPr>
+                <w:rFonts w:ascii="Times New Roman" w:eastAsia="Times New Roman" w:hAnsi="Times New Roman" w:cs="Times New Roman"/>
+                <w:sz w:val="24"/>
+                <w:szCs w:val="24"/>
+                <w:lang w:eastAsia="es-MX"/>
+              </w:rPr>
+            </w:pPr>
+            <w:r>
+              <w:rPr>
+                <w:rFonts w:ascii="Arial" w:eastAsia="Times New Roman" w:hAnsi="Arial" w:cs="Arial"/>
+                <w:color w:val="000000"/>
+                <w:lang w:eastAsia="es-MX"/>
+              </w:rPr>
+              <w:t>Jairo Josué Cristóbal Franco</w:t>
+            </w:r>
+          </w:p>
+        </w:tc>
+        <w:tc>
+          <w:tcPr>
+            <w:tcW w:w="0" w:type="auto"/>
+            <w:hideMark/>
+          </w:tcPr>
+          <w:p>
+            <w:pPr>
+              <w:cnfStyle w:val="100000000000" w:firstRow="1" w:lastRow="0" w:firstColumn="0" w:lastColumn="0" w:oddVBand="0" w:evenVBand="0" w:oddHBand="0" w:evenHBand="0" w:firstRowFirstColumn="0" w:firstRowLastColumn="0" w:lastRowFirstColumn="0" w:lastRowLastColumn="0"/>
+              <w:rPr>
+                <w:rFonts w:ascii="Times New Roman" w:eastAsia="Times New Roman" w:hAnsi="Times New Roman" w:cs="Times New Roman"/>
+                <w:sz w:val="24"/>
+                <w:szCs w:val="24"/>
+                <w:lang w:eastAsia="es-MX"/>
+              </w:rPr>
+            </w:pPr>
+            <w:r>
+              <w:rPr>
+                <w:rFonts w:ascii="Arial" w:eastAsia="Times New Roman" w:hAnsi="Arial" w:cs="Arial"/>
+                <w:color w:val="000000"/>
+                <w:lang w:eastAsia="es-MX"/>
+              </w:rPr>
+              <w:t>Emmanuel Azcorra Balam</w:t>
+            </w:r>
+          </w:p>
+        </w:tc>
+      </w:tr>
+      <w:tr>
+        <w:trPr>
+          <w:cnfStyle w:val="000000100000" w:firstRow="0" w:lastRow="0" w:firstColumn="0" w:lastColumn="0" w:oddVBand="0" w:evenVBand="0" w:oddHBand="1" w:evenHBand="0" w:firstRowFirstColumn="0" w:firstRowLastColumn="0" w:lastRowFirstColumn="0" w:lastRowLastColumn="0"/>
+        </w:trPr>
+        <w:tc>
+          <w:tcPr>
+            <w:cnfStyle w:val="001000000000" w:firstRow="0" w:lastRow="0" w:firstColumn="1" w:lastColumn="0" w:oddVBand="0" w:evenVBand="0" w:oddHBand="0" w:evenHBand="0" w:firstRowFirstColumn="0" w:firstRowLastColumn="0" w:lastRowFirstColumn="0" w:lastRowLastColumn="0"/>
+            <w:tcW w:w="0" w:type="auto"/>
+            <w:hideMark/>
+          </w:tcPr>
+          <w:p>
+            <w:pPr>
+              <w:rPr>
+                <w:rFonts w:ascii="Times New Roman" w:eastAsia="Times New Roman" w:hAnsi="Times New Roman" w:cs="Times New Roman"/>
+                <w:sz w:val="24"/>
+                <w:szCs w:val="24"/>
+                <w:lang w:eastAsia="es-MX"/>
+              </w:rPr>
+            </w:pPr>
+            <w:r>
+              <w:rPr>
+                <w:rFonts w:ascii="Arial" w:eastAsia="Times New Roman" w:hAnsi="Arial" w:cs="Arial"/>
+                <w:color w:val="000000"/>
+                <w:lang w:eastAsia="es-MX"/>
+              </w:rPr>
+              <w:t>Cantidad de asistencia a reuniones grupales</w:t>
+            </w:r>
+          </w:p>
+        </w:tc>
+        <w:tc>
+          <w:tcPr>
+            <w:tcW w:w="0" w:type="auto"/>
+            <w:vAlign w:val="center"/>
+            <w:hideMark/>
+          </w:tcPr>
+          <w:p>
+            <w:pPr>
+              <w:jc w:val="center"/>
+              <w:cnfStyle w:val="000000100000" w:firstRow="0" w:lastRow="0" w:firstColumn="0" w:lastColumn="0" w:oddVBand="0" w:evenVBand="0" w:oddHBand="1" w:evenHBand="0" w:firstRowFirstColumn="0" w:firstRowLastColumn="0" w:lastRowFirstColumn="0" w:lastRowLastColumn="0"/>
+              <w:rPr>
+                <w:rFonts w:ascii="Times New Roman" w:eastAsia="Times New Roman" w:hAnsi="Times New Roman" w:cs="Times New Roman"/>
+                <w:sz w:val="24"/>
+                <w:szCs w:val="24"/>
+                <w:lang w:eastAsia="es-MX"/>
+              </w:rPr>
+            </w:pPr>
+            <w:r>
+              <w:rPr>
+                <w:rFonts w:ascii="Times New Roman" w:eastAsia="Times New Roman" w:hAnsi="Times New Roman" w:cs="Times New Roman"/>
+                <w:sz w:val="24"/>
+                <w:szCs w:val="24"/>
+                <w:lang w:eastAsia="es-MX"/>
+              </w:rPr>
+              <w:t>6</w:t>
+            </w:r>
+          </w:p>
+        </w:tc>
+        <w:tc>
+          <w:tcPr>
+            <w:tcW w:w="0" w:type="auto"/>
+            <w:vAlign w:val="center"/>
+            <w:hideMark/>
+          </w:tcPr>
+          <w:p>
+            <w:pPr>
+              <w:jc w:val="center"/>
+              <w:cnfStyle w:val="000000100000" w:firstRow="0" w:lastRow="0" w:firstColumn="0" w:lastColumn="0" w:oddVBand="0" w:evenVBand="0" w:oddHBand="1" w:evenHBand="0" w:firstRowFirstColumn="0" w:firstRowLastColumn="0" w:lastRowFirstColumn="0" w:lastRowLastColumn="0"/>
+              <w:rPr>
+                <w:rFonts w:ascii="Times New Roman" w:eastAsia="Times New Roman" w:hAnsi="Times New Roman" w:cs="Times New Roman"/>
+                <w:sz w:val="24"/>
+                <w:szCs w:val="24"/>
+                <w:lang w:eastAsia="es-MX"/>
+              </w:rPr>
+            </w:pPr>
+            <w:r>
+              <w:rPr>
+                <w:rFonts w:ascii="Times New Roman" w:eastAsia="Times New Roman" w:hAnsi="Times New Roman" w:cs="Times New Roman"/>
+                <w:sz w:val="24"/>
+                <w:szCs w:val="24"/>
+                <w:lang w:eastAsia="es-MX"/>
+              </w:rPr>
+              <w:t>6</w:t>
+            </w:r>
+          </w:p>
+        </w:tc>
+        <w:tc>
+          <w:tcPr>
+            <w:tcW w:w="0" w:type="auto"/>
+            <w:vAlign w:val="center"/>
+            <w:hideMark/>
+          </w:tcPr>
+          <w:p>
+            <w:pPr>
+              <w:jc w:val="center"/>
+              <w:cnfStyle w:val="000000100000" w:firstRow="0" w:lastRow="0" w:firstColumn="0" w:lastColumn="0" w:oddVBand="0" w:evenVBand="0" w:oddHBand="1" w:evenHBand="0" w:firstRowFirstColumn="0" w:firstRowLastColumn="0" w:lastRowFirstColumn="0" w:lastRowLastColumn="0"/>
+              <w:rPr>
+                <w:rFonts w:ascii="Times New Roman" w:eastAsia="Times New Roman" w:hAnsi="Times New Roman" w:cs="Times New Roman"/>
+                <w:sz w:val="24"/>
+                <w:szCs w:val="24"/>
+                <w:lang w:eastAsia="es-MX"/>
+              </w:rPr>
+            </w:pPr>
+            <w:r>
+              <w:rPr>
+                <w:rFonts w:ascii="Times New Roman" w:eastAsia="Times New Roman" w:hAnsi="Times New Roman" w:cs="Times New Roman"/>
+                <w:sz w:val="24"/>
+                <w:szCs w:val="24"/>
+                <w:lang w:eastAsia="es-MX"/>
+              </w:rPr>
+              <w:t>6</w:t>
+            </w:r>
+          </w:p>
+        </w:tc>
+        <w:tc>
+          <w:tcPr>
+            <w:tcW w:w="0" w:type="auto"/>
+            <w:vAlign w:val="center"/>
+            <w:hideMark/>
+          </w:tcPr>
+          <w:p>
+            <w:pPr>
+              <w:jc w:val="center"/>
+              <w:cnfStyle w:val="000000100000" w:firstRow="0" w:lastRow="0" w:firstColumn="0" w:lastColumn="0" w:oddVBand="0" w:evenVBand="0" w:oddHBand="1" w:evenHBand="0" w:firstRowFirstColumn="0" w:firstRowLastColumn="0" w:lastRowFirstColumn="0" w:lastRowLastColumn="0"/>
+              <w:rPr>
+                <w:rFonts w:ascii="Times New Roman" w:eastAsia="Times New Roman" w:hAnsi="Times New Roman" w:cs="Times New Roman"/>
+                <w:sz w:val="24"/>
+                <w:szCs w:val="24"/>
+                <w:lang w:eastAsia="es-MX"/>
+              </w:rPr>
+            </w:pPr>
+            <w:r>
+              <w:rPr>
+                <w:rFonts w:ascii="Times New Roman" w:eastAsia="Times New Roman" w:hAnsi="Times New Roman" w:cs="Times New Roman"/>
+                <w:sz w:val="24"/>
+                <w:szCs w:val="24"/>
+                <w:lang w:eastAsia="es-MX"/>
+              </w:rPr>
+              <w:t>5</w:t>
+            </w:r>
+          </w:p>
+        </w:tc>
+      </w:tr>
+      <w:tr>
+        <w:tc>
+          <w:tcPr>
+            <w:cnfStyle w:val="001000000000" w:firstRow="0" w:lastRow="0" w:firstColumn="1" w:lastColumn="0" w:oddVBand="0" w:evenVBand="0" w:oddHBand="0" w:evenHBand="0" w:firstRowFirstColumn="0" w:firstRowLastColumn="0" w:lastRowFirstColumn="0" w:lastRowLastColumn="0"/>
+            <w:tcW w:w="0" w:type="auto"/>
+            <w:hideMark/>
+          </w:tcPr>
+          <w:p>
+            <w:pPr>
+              <w:rPr>
+                <w:rFonts w:ascii="Times New Roman" w:eastAsia="Times New Roman" w:hAnsi="Times New Roman" w:cs="Times New Roman"/>
+                <w:sz w:val="24"/>
+                <w:szCs w:val="24"/>
+                <w:lang w:eastAsia="es-MX"/>
+              </w:rPr>
+            </w:pPr>
+            <w:r>
+              <w:rPr>
+                <w:rFonts w:ascii="Arial" w:eastAsia="Times New Roman" w:hAnsi="Arial" w:cs="Arial"/>
+                <w:color w:val="000000"/>
+                <w:lang w:eastAsia="es-MX"/>
+              </w:rPr>
+              <w:t>Cantidad de participación en reuniones grupales</w:t>
+            </w:r>
+          </w:p>
+        </w:tc>
+        <w:tc>
+          <w:tcPr>
+            <w:tcW w:w="0" w:type="auto"/>
+            <w:vAlign w:val="center"/>
+            <w:hideMark/>
+          </w:tcPr>
+          <w:p>
+            <w:pPr>
+              <w:jc w:val="center"/>
+              <w:cnfStyle w:val="000000000000" w:firstRow="0" w:lastRow="0" w:firstColumn="0" w:lastColumn="0" w:oddVBand="0" w:evenVBand="0" w:oddHBand="0" w:evenHBand="0" w:firstRowFirstColumn="0" w:firstRowLastColumn="0" w:lastRowFirstColumn="0" w:lastRowLastColumn="0"/>
+              <w:rPr>
+                <w:rFonts w:ascii="Times New Roman" w:eastAsia="Times New Roman" w:hAnsi="Times New Roman" w:cs="Times New Roman"/>
+                <w:sz w:val="24"/>
+                <w:szCs w:val="24"/>
+                <w:lang w:eastAsia="es-MX"/>
+              </w:rPr>
+            </w:pPr>
+            <w:r>
+              <w:rPr>
+                <w:rFonts w:ascii="Times New Roman" w:eastAsia="Times New Roman" w:hAnsi="Times New Roman" w:cs="Times New Roman"/>
+                <w:sz w:val="24"/>
+                <w:szCs w:val="24"/>
+                <w:lang w:eastAsia="es-MX"/>
+              </w:rPr>
+              <w:t>6</w:t>
+            </w:r>
+          </w:p>
+        </w:tc>
+        <w:tc>
+          <w:tcPr>
+            <w:tcW w:w="0" w:type="auto"/>
+            <w:vAlign w:val="center"/>
+            <w:hideMark/>
+          </w:tcPr>
+          <w:p>
+            <w:pPr>
+              <w:jc w:val="center"/>
+              <w:cnfStyle w:val="000000000000" w:firstRow="0" w:lastRow="0" w:firstColumn="0" w:lastColumn="0" w:oddVBand="0" w:evenVBand="0" w:oddHBand="0" w:evenHBand="0" w:firstRowFirstColumn="0" w:firstRowLastColumn="0" w:lastRowFirstColumn="0" w:lastRowLastColumn="0"/>
+              <w:rPr>
+                <w:rFonts w:ascii="Times New Roman" w:eastAsia="Times New Roman" w:hAnsi="Times New Roman" w:cs="Times New Roman"/>
+                <w:sz w:val="24"/>
+                <w:szCs w:val="24"/>
+                <w:lang w:eastAsia="es-MX"/>
+              </w:rPr>
+            </w:pPr>
+            <w:r>
+              <w:rPr>
+                <w:rFonts w:ascii="Times New Roman" w:eastAsia="Times New Roman" w:hAnsi="Times New Roman" w:cs="Times New Roman"/>
+                <w:sz w:val="24"/>
+                <w:szCs w:val="24"/>
+                <w:lang w:eastAsia="es-MX"/>
+              </w:rPr>
+              <w:t>5</w:t>
+            </w:r>
+          </w:p>
+        </w:tc>
+        <w:tc>
+          <w:tcPr>
+            <w:tcW w:w="0" w:type="auto"/>
+            <w:vAlign w:val="center"/>
+            <w:hideMark/>
+          </w:tcPr>
+          <w:p>
+            <w:pPr>
+              <w:jc w:val="center"/>
+              <w:cnfStyle w:val="000000000000" w:firstRow="0" w:lastRow="0" w:firstColumn="0" w:lastColumn="0" w:oddVBand="0" w:evenVBand="0" w:oddHBand="0" w:evenHBand="0" w:firstRowFirstColumn="0" w:firstRowLastColumn="0" w:lastRowFirstColumn="0" w:lastRowLastColumn="0"/>
+              <w:rPr>
+                <w:rFonts w:ascii="Times New Roman" w:eastAsia="Times New Roman" w:hAnsi="Times New Roman" w:cs="Times New Roman"/>
+                <w:sz w:val="24"/>
+                <w:szCs w:val="24"/>
+                <w:lang w:eastAsia="es-MX"/>
+              </w:rPr>
+            </w:pPr>
+            <w:r>
+              <w:rPr>
+                <w:rFonts w:ascii="Times New Roman" w:eastAsia="Times New Roman" w:hAnsi="Times New Roman" w:cs="Times New Roman"/>
+                <w:sz w:val="24"/>
+                <w:szCs w:val="24"/>
+                <w:lang w:eastAsia="es-MX"/>
+              </w:rPr>
+              <w:t>5</w:t>
+            </w:r>
+          </w:p>
+        </w:tc>
+        <w:tc>
+          <w:tcPr>
+            <w:tcW w:w="0" w:type="auto"/>
+            <w:vAlign w:val="center"/>
+            <w:hideMark/>
+          </w:tcPr>
+          <w:p>
+            <w:pPr>
+              <w:jc w:val="center"/>
+              <w:cnfStyle w:val="000000000000" w:firstRow="0" w:lastRow="0" w:firstColumn="0" w:lastColumn="0" w:oddVBand="0" w:evenVBand="0" w:oddHBand="0" w:evenHBand="0" w:firstRowFirstColumn="0" w:firstRowLastColumn="0" w:lastRowFirstColumn="0" w:lastRowLastColumn="0"/>
+              <w:rPr>
+                <w:rFonts w:ascii="Times New Roman" w:eastAsia="Times New Roman" w:hAnsi="Times New Roman" w:cs="Times New Roman"/>
+                <w:sz w:val="24"/>
+                <w:szCs w:val="24"/>
+                <w:lang w:eastAsia="es-MX"/>
+              </w:rPr>
+            </w:pPr>
+            <w:r>
+              <w:rPr>
+                <w:rFonts w:ascii="Times New Roman" w:eastAsia="Times New Roman" w:hAnsi="Times New Roman" w:cs="Times New Roman"/>
+                <w:sz w:val="24"/>
+                <w:szCs w:val="24"/>
+                <w:lang w:eastAsia="es-MX"/>
+              </w:rPr>
+              <w:t>5</w:t>
+            </w:r>
+          </w:p>
+        </w:tc>
+      </w:tr>
+      <w:tr>
+        <w:trPr>
+          <w:cnfStyle w:val="000000100000" w:firstRow="0" w:lastRow="0" w:firstColumn="0" w:lastColumn="0" w:oddVBand="0" w:evenVBand="0" w:oddHBand="1" w:evenHBand="0" w:firstRowFirstColumn="0" w:firstRowLastColumn="0" w:lastRowFirstColumn="0" w:lastRowLastColumn="0"/>
+        </w:trPr>
+        <w:tc>
+          <w:tcPr>
+            <w:cnfStyle w:val="001000000000" w:firstRow="0" w:lastRow="0" w:firstColumn="1" w:lastColumn="0" w:oddVBand="0" w:evenVBand="0" w:oddHBand="0" w:evenHBand="0" w:firstRowFirstColumn="0" w:firstRowLastColumn="0" w:lastRowFirstColumn="0" w:lastRowLastColumn="0"/>
+            <w:tcW w:w="0" w:type="auto"/>
+            <w:hideMark/>
+          </w:tcPr>
+          <w:p>
+            <w:pPr>
+              <w:rPr>
+                <w:rFonts w:ascii="Times New Roman" w:eastAsia="Times New Roman" w:hAnsi="Times New Roman" w:cs="Times New Roman"/>
+                <w:sz w:val="24"/>
+                <w:szCs w:val="24"/>
+                <w:lang w:eastAsia="es-MX"/>
+              </w:rPr>
+            </w:pPr>
+            <w:r>
+              <w:rPr>
+                <w:rFonts w:ascii="Arial" w:eastAsia="Times New Roman" w:hAnsi="Arial" w:cs="Arial"/>
+                <w:color w:val="000000"/>
+                <w:lang w:eastAsia="es-MX"/>
+              </w:rPr>
+              <w:t>Cantidad de tareas completadas en tiempo (×2)</w:t>
+            </w:r>
+          </w:p>
+        </w:tc>
+        <w:tc>
+          <w:tcPr>
+            <w:tcW w:w="0" w:type="auto"/>
+            <w:vAlign w:val="center"/>
+            <w:hideMark/>
+          </w:tcPr>
+          <w:p>
+            <w:pPr>
+              <w:jc w:val="center"/>
+              <w:cnfStyle w:val="000000100000" w:firstRow="0" w:lastRow="0" w:firstColumn="0" w:lastColumn="0" w:oddVBand="0" w:evenVBand="0" w:oddHBand="1" w:evenHBand="0" w:firstRowFirstColumn="0" w:firstRowLastColumn="0" w:lastRowFirstColumn="0" w:lastRowLastColumn="0"/>
+              <w:rPr>
+                <w:rFonts w:ascii="Times New Roman" w:eastAsia="Times New Roman" w:hAnsi="Times New Roman" w:cs="Times New Roman"/>
+                <w:sz w:val="24"/>
+                <w:szCs w:val="24"/>
+                <w:lang w:eastAsia="es-MX"/>
+              </w:rPr>
+            </w:pPr>
+            <w:r>
+              <w:rPr>
+                <w:rFonts w:ascii="Times New Roman" w:eastAsia="Times New Roman" w:hAnsi="Times New Roman" w:cs="Times New Roman"/>
+                <w:sz w:val="24"/>
+                <w:szCs w:val="24"/>
+                <w:lang w:eastAsia="es-MX"/>
+              </w:rPr>
+              <w:t>12</w:t>
+            </w:r>
+          </w:p>
+        </w:tc>
+        <w:tc>
+          <w:tcPr>
+            <w:tcW w:w="0" w:type="auto"/>
+            <w:vAlign w:val="center"/>
+            <w:hideMark/>
+          </w:tcPr>
+          <w:p>
+            <w:pPr>
+              <w:jc w:val="center"/>
+              <w:cnfStyle w:val="000000100000" w:firstRow="0" w:lastRow="0" w:firstColumn="0" w:lastColumn="0" w:oddVBand="0" w:evenVBand="0" w:oddHBand="1" w:evenHBand="0" w:firstRowFirstColumn="0" w:firstRowLastColumn="0" w:lastRowFirstColumn="0" w:lastRowLastColumn="0"/>
+              <w:rPr>
+                <w:rFonts w:ascii="Times New Roman" w:eastAsia="Times New Roman" w:hAnsi="Times New Roman" w:cs="Times New Roman"/>
+                <w:sz w:val="24"/>
+                <w:szCs w:val="24"/>
+                <w:lang w:eastAsia="es-MX"/>
+              </w:rPr>
+            </w:pPr>
+            <w:r>
+              <w:rPr>
+                <w:rFonts w:ascii="Times New Roman" w:eastAsia="Times New Roman" w:hAnsi="Times New Roman" w:cs="Times New Roman"/>
+                <w:sz w:val="24"/>
+                <w:szCs w:val="24"/>
+                <w:lang w:eastAsia="es-MX"/>
+              </w:rPr>
+              <w:t>8</w:t>
+            </w:r>
+          </w:p>
+        </w:tc>
+        <w:tc>
+          <w:tcPr>
+            <w:tcW w:w="0" w:type="auto"/>
+            <w:vAlign w:val="center"/>
+            <w:hideMark/>
+          </w:tcPr>
+          <w:p>
+            <w:pPr>
+              <w:jc w:val="center"/>
+              <w:cnfStyle w:val="000000100000" w:firstRow="0" w:lastRow="0" w:firstColumn="0" w:lastColumn="0" w:oddVBand="0" w:evenVBand="0" w:oddHBand="1" w:evenHBand="0" w:firstRowFirstColumn="0" w:firstRowLastColumn="0" w:lastRowFirstColumn="0" w:lastRowLastColumn="0"/>
+              <w:rPr>
+                <w:rFonts w:ascii="Times New Roman" w:eastAsia="Times New Roman" w:hAnsi="Times New Roman" w:cs="Times New Roman"/>
+                <w:sz w:val="24"/>
+                <w:szCs w:val="24"/>
+                <w:lang w:eastAsia="es-MX"/>
+              </w:rPr>
+            </w:pPr>
+            <w:r>
+              <w:rPr>
+                <w:rFonts w:ascii="Times New Roman" w:eastAsia="Times New Roman" w:hAnsi="Times New Roman" w:cs="Times New Roman"/>
+                <w:sz w:val="24"/>
+                <w:szCs w:val="24"/>
+                <w:lang w:eastAsia="es-MX"/>
+              </w:rPr>
+              <w:t>6</w:t>
+            </w:r>
+          </w:p>
+        </w:tc>
+        <w:tc>
+          <w:tcPr>
+            <w:tcW w:w="0" w:type="auto"/>
+            <w:vAlign w:val="center"/>
+            <w:hideMark/>
+          </w:tcPr>
+          <w:p>
+            <w:pPr>
+              <w:jc w:val="center"/>
+              <w:cnfStyle w:val="000000100000" w:firstRow="0" w:lastRow="0" w:firstColumn="0" w:lastColumn="0" w:oddVBand="0" w:evenVBand="0" w:oddHBand="1" w:evenHBand="0" w:firstRowFirstColumn="0" w:firstRowLastColumn="0" w:lastRowFirstColumn="0" w:lastRowLastColumn="0"/>
+              <w:rPr>
+                <w:rFonts w:ascii="Times New Roman" w:eastAsia="Times New Roman" w:hAnsi="Times New Roman" w:cs="Times New Roman"/>
+                <w:sz w:val="24"/>
+                <w:szCs w:val="24"/>
+                <w:lang w:eastAsia="es-MX"/>
+              </w:rPr>
+            </w:pPr>
+            <w:r>
+              <w:rPr>
+                <w:rFonts w:ascii="Arial" w:eastAsia="Times New Roman" w:hAnsi="Arial" w:cs="Arial"/>
+                <w:color w:val="000000"/>
+                <w:lang w:eastAsia="es-MX"/>
+              </w:rPr>
+              <w:t>8</w:t>
+            </w:r>
+          </w:p>
+        </w:tc>
+      </w:tr>
+      <w:tr>
+        <w:tc>
+          <w:tcPr>
+            <w:cnfStyle w:val="001000000000" w:firstRow="0" w:lastRow="0" w:firstColumn="1" w:lastColumn="0" w:oddVBand="0" w:evenVBand="0" w:oddHBand="0" w:evenHBand="0" w:firstRowFirstColumn="0" w:firstRowLastColumn="0" w:lastRowFirstColumn="0" w:lastRowLastColumn="0"/>
+            <w:tcW w:w="0" w:type="auto"/>
+            <w:hideMark/>
+          </w:tcPr>
+          <w:p>
+            <w:pPr>
+              <w:rPr>
+                <w:rFonts w:ascii="Times New Roman" w:eastAsia="Times New Roman" w:hAnsi="Times New Roman" w:cs="Times New Roman"/>
+                <w:sz w:val="24"/>
+                <w:szCs w:val="24"/>
+                <w:lang w:eastAsia="es-MX"/>
+              </w:rPr>
+            </w:pPr>
+            <w:r>
+              <w:rPr>
+                <w:rFonts w:ascii="Arial" w:eastAsia="Times New Roman" w:hAnsi="Arial" w:cs="Arial"/>
+                <w:color w:val="000000"/>
+                <w:lang w:eastAsia="es-MX"/>
+              </w:rPr>
+              <w:t>Errores corregidos en entregas ajenas (×0.25)</w:t>
+            </w:r>
+          </w:p>
+        </w:tc>
+        <w:tc>
+          <w:tcPr>
+            <w:tcW w:w="0" w:type="auto"/>
+            <w:vAlign w:val="center"/>
+            <w:hideMark/>
+          </w:tcPr>
+          <w:p>
+            <w:pPr>
+              <w:jc w:val="center"/>
+              <w:cnfStyle w:val="000000000000" w:firstRow="0" w:lastRow="0" w:firstColumn="0" w:lastColumn="0" w:oddVBand="0" w:evenVBand="0" w:oddHBand="0" w:evenHBand="0" w:firstRowFirstColumn="0" w:firstRowLastColumn="0" w:lastRowFirstColumn="0" w:lastRowLastColumn="0"/>
+              <w:rPr>
+                <w:rFonts w:ascii="Times New Roman" w:eastAsia="Times New Roman" w:hAnsi="Times New Roman" w:cs="Times New Roman"/>
+                <w:sz w:val="24"/>
+                <w:szCs w:val="24"/>
+                <w:lang w:eastAsia="es-MX"/>
+              </w:rPr>
+            </w:pPr>
+            <w:r>
+              <w:rPr>
+                <w:rFonts w:ascii="Arial" w:eastAsia="Times New Roman" w:hAnsi="Arial" w:cs="Arial"/>
+                <w:color w:val="000000"/>
+                <w:lang w:eastAsia="es-MX"/>
+              </w:rPr>
+              <w:t>6</w:t>
+            </w:r>
+            <w:r>
+              <w:rPr>
+                <w:rFonts w:ascii="Arial" w:eastAsia="Times New Roman" w:hAnsi="Arial" w:cs="Arial"/>
+                <w:color w:val="000000"/>
+                <w:lang w:eastAsia="es-MX"/>
+              </w:rPr>
+              <w:t xml:space="preserve"> =&gt; 1</w:t>
+            </w:r>
+            <w:r>
+              <w:rPr>
+                <w:rFonts w:ascii="Arial" w:eastAsia="Times New Roman" w:hAnsi="Arial" w:cs="Arial"/>
+                <w:color w:val="000000"/>
+                <w:lang w:eastAsia="es-MX"/>
+              </w:rPr>
+              <w:t>.5</w:t>
+            </w:r>
+          </w:p>
+        </w:tc>
+        <w:tc>
+          <w:tcPr>
+            <w:tcW w:w="0" w:type="auto"/>
+            <w:vAlign w:val="center"/>
+            <w:hideMark/>
+          </w:tcPr>
+          <w:p>
+            <w:pPr>
+              <w:jc w:val="center"/>
+              <w:cnfStyle w:val="000000000000" w:firstRow="0" w:lastRow="0" w:firstColumn="0" w:lastColumn="0" w:oddVBand="0" w:evenVBand="0" w:oddHBand="0" w:evenHBand="0" w:firstRowFirstColumn="0" w:firstRowLastColumn="0" w:lastRowFirstColumn="0" w:lastRowLastColumn="0"/>
+              <w:rPr>
+                <w:rFonts w:ascii="Times New Roman" w:eastAsia="Times New Roman" w:hAnsi="Times New Roman" w:cs="Times New Roman"/>
+                <w:sz w:val="24"/>
+                <w:szCs w:val="24"/>
+                <w:lang w:eastAsia="es-MX"/>
+              </w:rPr>
+            </w:pPr>
+            <w:r>
+              <w:rPr>
+                <w:rFonts w:ascii="Arial" w:eastAsia="Times New Roman" w:hAnsi="Arial" w:cs="Arial"/>
+                <w:color w:val="000000"/>
+                <w:lang w:eastAsia="es-MX"/>
+              </w:rPr>
+              <w:t>5</w:t>
+            </w:r>
+            <w:r>
+              <w:rPr>
+                <w:rFonts w:ascii="Arial" w:eastAsia="Times New Roman" w:hAnsi="Arial" w:cs="Arial"/>
+                <w:color w:val="000000"/>
+                <w:lang w:eastAsia="es-MX"/>
+              </w:rPr>
+              <w:t xml:space="preserve"> =&gt; </w:t>
+            </w:r>
+            <w:r>
+              <w:rPr>
+                <w:rFonts w:ascii="Arial" w:eastAsia="Times New Roman" w:hAnsi="Arial" w:cs="Arial"/>
+                <w:color w:val="000000"/>
+                <w:lang w:eastAsia="es-MX"/>
+              </w:rPr>
+              <w:t>1.25</w:t>
+            </w:r>
+          </w:p>
+        </w:tc>
+        <w:tc>
+          <w:tcPr>
+            <w:tcW w:w="0" w:type="auto"/>
+            <w:vAlign w:val="center"/>
+            <w:hideMark/>
+          </w:tcPr>
+          <w:p>
+            <w:pPr>
+              <w:jc w:val="center"/>
+              <w:cnfStyle w:val="000000000000" w:firstRow="0" w:lastRow="0" w:firstColumn="0" w:lastColumn="0" w:oddVBand="0" w:evenVBand="0" w:oddHBand="0" w:evenHBand="0" w:firstRowFirstColumn="0" w:firstRowLastColumn="0" w:lastRowFirstColumn="0" w:lastRowLastColumn="0"/>
+              <w:rPr>
+                <w:rFonts w:ascii="Times New Roman" w:eastAsia="Times New Roman" w:hAnsi="Times New Roman" w:cs="Times New Roman"/>
+                <w:sz w:val="24"/>
+                <w:szCs w:val="24"/>
+                <w:lang w:eastAsia="es-MX"/>
+              </w:rPr>
+            </w:pPr>
+            <w:r>
+              <w:rPr>
+                <w:rFonts w:ascii="Arial" w:eastAsia="Times New Roman" w:hAnsi="Arial" w:cs="Arial"/>
+                <w:color w:val="000000"/>
+                <w:lang w:eastAsia="es-MX"/>
+              </w:rPr>
+              <w:t>1</w:t>
+            </w:r>
+            <w:r>
+              <w:rPr>
+                <w:rFonts w:ascii="Arial" w:eastAsia="Times New Roman" w:hAnsi="Arial" w:cs="Arial"/>
+                <w:color w:val="000000"/>
+                <w:lang w:eastAsia="es-MX"/>
+              </w:rPr>
+              <w:t xml:space="preserve"> =&gt; </w:t>
+            </w:r>
+            <w:r>
+              <w:rPr>
+                <w:rFonts w:ascii="Arial" w:eastAsia="Times New Roman" w:hAnsi="Arial" w:cs="Arial"/>
+                <w:color w:val="000000"/>
+                <w:lang w:eastAsia="es-MX"/>
+              </w:rPr>
+              <w:t>0.25</w:t>
+            </w:r>
+          </w:p>
+        </w:tc>
+        <w:tc>
+          <w:tcPr>
+            <w:tcW w:w="0" w:type="auto"/>
+            <w:vAlign w:val="center"/>
+            <w:hideMark/>
+          </w:tcPr>
+          <w:p>
+            <w:pPr>
+              <w:jc w:val="center"/>
+              <w:cnfStyle w:val="000000000000" w:firstRow="0" w:lastRow="0" w:firstColumn="0" w:lastColumn="0" w:oddVBand="0" w:evenVBand="0" w:oddHBand="0" w:evenHBand="0" w:firstRowFirstColumn="0" w:firstRowLastColumn="0" w:lastRowFirstColumn="0" w:lastRowLastColumn="0"/>
+              <w:rPr>
+                <w:rFonts w:ascii="Times New Roman" w:eastAsia="Times New Roman" w:hAnsi="Times New Roman" w:cs="Times New Roman"/>
+                <w:sz w:val="24"/>
+                <w:szCs w:val="24"/>
+                <w:lang w:eastAsia="es-MX"/>
+              </w:rPr>
+            </w:pPr>
+            <w:r>
+              <w:rPr>
+                <w:rFonts w:ascii="Arial" w:eastAsia="Times New Roman" w:hAnsi="Arial" w:cs="Arial"/>
+                <w:color w:val="000000"/>
+                <w:lang w:eastAsia="es-MX"/>
+              </w:rPr>
+              <w:t>1 =&gt; 0.25</w:t>
+            </w:r>
+          </w:p>
+        </w:tc>
+      </w:tr>
+      <w:tr>
+        <w:trPr>
+          <w:cnfStyle w:val="000000100000" w:firstRow="0" w:lastRow="0" w:firstColumn="0" w:lastColumn="0" w:oddVBand="0" w:evenVBand="0" w:oddHBand="1" w:evenHBand="0" w:firstRowFirstColumn="0" w:firstRowLastColumn="0" w:lastRowFirstColumn="0" w:lastRowLastColumn="0"/>
+        </w:trPr>
+        <w:tc>
+          <w:tcPr>
+            <w:cnfStyle w:val="001000000000" w:firstRow="0" w:lastRow="0" w:firstColumn="1" w:lastColumn="0" w:oddVBand="0" w:evenVBand="0" w:oddHBand="0" w:evenHBand="0" w:firstRowFirstColumn="0" w:firstRowLastColumn="0" w:lastRowFirstColumn="0" w:lastRowLastColumn="0"/>
+            <w:tcW w:w="0" w:type="auto"/>
+            <w:hideMark/>
+          </w:tcPr>
+          <w:p>
+            <w:pPr>
+              <w:rPr>
+                <w:rFonts w:ascii="Times New Roman" w:eastAsia="Times New Roman" w:hAnsi="Times New Roman" w:cs="Times New Roman"/>
+                <w:sz w:val="24"/>
+                <w:szCs w:val="24"/>
+                <w:lang w:eastAsia="es-MX"/>
+              </w:rPr>
+            </w:pPr>
+            <w:r>
+              <w:rPr>
+                <w:rFonts w:ascii="Arial" w:eastAsia="Times New Roman" w:hAnsi="Arial" w:cs="Arial"/>
+                <w:color w:val="000000"/>
+                <w:lang w:eastAsia="es-MX"/>
+              </w:rPr>
+              <w:t>Errores no corregidos en artefactos propios (×-0.25)</w:t>
+            </w:r>
+          </w:p>
+        </w:tc>
+        <w:tc>
+          <w:tcPr>
+            <w:tcW w:w="0" w:type="auto"/>
+            <w:vAlign w:val="center"/>
+            <w:hideMark/>
+          </w:tcPr>
+          <w:p>
+            <w:pPr>
+              <w:jc w:val="center"/>
+              <w:cnfStyle w:val="000000100000" w:firstRow="0" w:lastRow="0" w:firstColumn="0" w:lastColumn="0" w:oddVBand="0" w:evenVBand="0" w:oddHBand="1" w:evenHBand="0" w:firstRowFirstColumn="0" w:firstRowLastColumn="0" w:lastRowFirstColumn="0" w:lastRowLastColumn="0"/>
+              <w:rPr>
+                <w:rFonts w:ascii="Times New Roman" w:eastAsia="Times New Roman" w:hAnsi="Times New Roman" w:cs="Times New Roman"/>
+                <w:sz w:val="24"/>
+                <w:szCs w:val="24"/>
+                <w:lang w:eastAsia="es-MX"/>
+              </w:rPr>
+            </w:pPr>
+            <w:r>
+              <w:rPr>
+                <w:rFonts w:ascii="Arial" w:eastAsia="Times New Roman" w:hAnsi="Arial" w:cs="Arial"/>
+                <w:color w:val="000000"/>
+                <w:lang w:eastAsia="es-MX"/>
+              </w:rPr>
+              <w:t>2</w:t>
+            </w:r>
+            <w:r>
+              <w:rPr>
+                <w:rFonts w:ascii="Arial" w:eastAsia="Times New Roman" w:hAnsi="Arial" w:cs="Arial"/>
+                <w:color w:val="000000"/>
+                <w:lang w:eastAsia="es-MX"/>
+              </w:rPr>
+              <w:t xml:space="preserve"> =&gt; -0.</w:t>
+            </w:r>
+            <w:r>
+              <w:rPr>
+                <w:rFonts w:ascii="Arial" w:eastAsia="Times New Roman" w:hAnsi="Arial" w:cs="Arial"/>
+                <w:color w:val="000000"/>
+                <w:lang w:eastAsia="es-MX"/>
+              </w:rPr>
+              <w:t>5</w:t>
+            </w:r>
+          </w:p>
+        </w:tc>
+        <w:tc>
+          <w:tcPr>
+            <w:tcW w:w="0" w:type="auto"/>
+            <w:vAlign w:val="center"/>
+            <w:hideMark/>
+          </w:tcPr>
+          <w:p>
+            <w:pPr>
+              <w:jc w:val="center"/>
+              <w:cnfStyle w:val="000000100000" w:firstRow="0" w:lastRow="0" w:firstColumn="0" w:lastColumn="0" w:oddVBand="0" w:evenVBand="0" w:oddHBand="1" w:evenHBand="0" w:firstRowFirstColumn="0" w:firstRowLastColumn="0" w:lastRowFirstColumn="0" w:lastRowLastColumn="0"/>
+              <w:rPr>
+                <w:rFonts w:ascii="Times New Roman" w:eastAsia="Times New Roman" w:hAnsi="Times New Roman" w:cs="Times New Roman"/>
+                <w:sz w:val="24"/>
+                <w:szCs w:val="24"/>
+                <w:lang w:eastAsia="es-MX"/>
+              </w:rPr>
+            </w:pPr>
+            <w:r>
+              <w:rPr>
+                <w:rFonts w:ascii="Arial" w:eastAsia="Times New Roman" w:hAnsi="Arial" w:cs="Arial"/>
+                <w:color w:val="000000"/>
+                <w:lang w:eastAsia="es-MX"/>
+              </w:rPr>
+              <w:t>2 =&gt; -0.5</w:t>
+            </w:r>
+          </w:p>
+        </w:tc>
+        <w:tc>
+          <w:tcPr>
+            <w:tcW w:w="0" w:type="auto"/>
+            <w:vAlign w:val="center"/>
+            <w:hideMark/>
+          </w:tcPr>
+          <w:p>
+            <w:pPr>
+              <w:jc w:val="center"/>
+              <w:cnfStyle w:val="000000100000" w:firstRow="0" w:lastRow="0" w:firstColumn="0" w:lastColumn="0" w:oddVBand="0" w:evenVBand="0" w:oddHBand="1" w:evenHBand="0" w:firstRowFirstColumn="0" w:firstRowLastColumn="0" w:lastRowFirstColumn="0" w:lastRowLastColumn="0"/>
+              <w:rPr>
+                <w:rFonts w:ascii="Times New Roman" w:eastAsia="Times New Roman" w:hAnsi="Times New Roman" w:cs="Times New Roman"/>
+                <w:sz w:val="24"/>
+                <w:szCs w:val="24"/>
+                <w:lang w:eastAsia="es-MX"/>
+              </w:rPr>
+            </w:pPr>
+            <w:r>
+              <w:rPr>
+                <w:rFonts w:ascii="Arial" w:eastAsia="Times New Roman" w:hAnsi="Arial" w:cs="Arial"/>
+                <w:color w:val="000000"/>
+                <w:lang w:eastAsia="es-MX"/>
+              </w:rPr>
+              <w:t>5</w:t>
+            </w:r>
+            <w:r>
+              <w:rPr>
+                <w:rFonts w:ascii="Arial" w:eastAsia="Times New Roman" w:hAnsi="Arial" w:cs="Arial"/>
+                <w:color w:val="000000"/>
+                <w:lang w:eastAsia="es-MX"/>
+              </w:rPr>
+              <w:t xml:space="preserve"> =&gt; -</w:t>
+            </w:r>
+            <w:r>
+              <w:rPr>
+                <w:rFonts w:ascii="Arial" w:eastAsia="Times New Roman" w:hAnsi="Arial" w:cs="Arial"/>
+                <w:color w:val="000000"/>
+                <w:lang w:eastAsia="es-MX"/>
+              </w:rPr>
+              <w:t>1</w:t>
+            </w:r>
+            <w:r>
+              <w:rPr>
+                <w:rFonts w:ascii="Arial" w:eastAsia="Times New Roman" w:hAnsi="Arial" w:cs="Arial"/>
+                <w:color w:val="000000"/>
+                <w:lang w:eastAsia="es-MX"/>
+              </w:rPr>
+              <w:t>.</w:t>
+            </w:r>
+            <w:r>
+              <w:rPr>
+                <w:rFonts w:ascii="Arial" w:eastAsia="Times New Roman" w:hAnsi="Arial" w:cs="Arial"/>
+                <w:color w:val="000000"/>
+                <w:lang w:eastAsia="es-MX"/>
+              </w:rPr>
+              <w:t>2</w:t>
+            </w:r>
+            <w:r>
+              <w:rPr>
+                <w:rFonts w:ascii="Arial" w:eastAsia="Times New Roman" w:hAnsi="Arial" w:cs="Arial"/>
+                <w:color w:val="000000"/>
+                <w:lang w:eastAsia="es-MX"/>
+              </w:rPr>
+              <w:t>5</w:t>
+            </w:r>
+          </w:p>
+        </w:tc>
+        <w:tc>
+          <w:tcPr>
+            <w:tcW w:w="0" w:type="auto"/>
+            <w:vAlign w:val="center"/>
+            <w:hideMark/>
+          </w:tcPr>
+          <w:p>
+            <w:pPr>
+              <w:jc w:val="center"/>
+              <w:cnfStyle w:val="000000100000" w:firstRow="0" w:lastRow="0" w:firstColumn="0" w:lastColumn="0" w:oddVBand="0" w:evenVBand="0" w:oddHBand="1" w:evenHBand="0" w:firstRowFirstColumn="0" w:firstRowLastColumn="0" w:lastRowFirstColumn="0" w:lastRowLastColumn="0"/>
+              <w:rPr>
+                <w:rFonts w:ascii="Times New Roman" w:eastAsia="Times New Roman" w:hAnsi="Times New Roman" w:cs="Times New Roman"/>
+                <w:sz w:val="24"/>
+                <w:szCs w:val="24"/>
+                <w:lang w:eastAsia="es-MX"/>
+              </w:rPr>
+            </w:pPr>
+            <w:r>
+              <w:rPr>
+                <w:rFonts w:ascii="Arial" w:eastAsia="Times New Roman" w:hAnsi="Arial" w:cs="Arial"/>
+                <w:color w:val="000000"/>
+                <w:lang w:eastAsia="es-MX"/>
+              </w:rPr>
+              <w:t>4</w:t>
+            </w:r>
+            <w:r>
+              <w:rPr>
+                <w:rFonts w:ascii="Arial" w:eastAsia="Times New Roman" w:hAnsi="Arial" w:cs="Arial"/>
+                <w:color w:val="000000"/>
+                <w:lang w:eastAsia="es-MX"/>
+              </w:rPr>
+              <w:t xml:space="preserve"> =&gt; -</w:t>
+            </w:r>
+            <w:r>
+              <w:rPr>
+                <w:rFonts w:ascii="Arial" w:eastAsia="Times New Roman" w:hAnsi="Arial" w:cs="Arial"/>
+                <w:color w:val="000000"/>
+                <w:lang w:eastAsia="es-MX"/>
+              </w:rPr>
+              <w:t>1</w:t>
+            </w:r>
+          </w:p>
+        </w:tc>
+      </w:tr>
+    </w:tbl>
+    <w:tbl>
+      <w:tblPr>
+        <w:tblStyle w:val="Tabladelista5oscura-nfasis2"/>
+        <w:tblW w:w="9026" w:type="dxa"/>
+        <w:tblInd w:w="-30" w:type="dxa"/>
+        <w:tblLook w:val="04A0" w:firstRow="1" w:lastRow="0" w:firstColumn="1" w:lastColumn="0" w:noHBand="0" w:noVBand="1"/>
+      </w:tblPr>
+      <w:tblGrid>
+        <w:gridCol w:w="2268"/>
+        <w:gridCol w:w="1689"/>
+        <w:gridCol w:w="1690"/>
+        <w:gridCol w:w="1689"/>
+        <w:gridCol w:w="1690"/>
+      </w:tblGrid>
+      <w:tr>
+        <w:trPr>
+          <w:cnfStyle w:val="100000000000" w:firstRow="1" w:lastRow="0" w:firstColumn="0" w:lastColumn="0" w:oddVBand="0" w:evenVBand="0" w:oddHBand="0" w:evenHBand="0" w:firstRowFirstColumn="0" w:firstRowLastColumn="0" w:lastRowFirstColumn="0" w:lastRowLastColumn="0"/>
+        </w:trPr>
+        <w:tc>
+          <w:tcPr>
+            <w:cnfStyle w:val="001000000100" w:firstRow="0" w:lastRow="0" w:firstColumn="1" w:lastColumn="0" w:oddVBand="0" w:evenVBand="0" w:oddHBand="0" w:evenHBand="0" w:firstRowFirstColumn="1" w:firstRowLastColumn="0" w:lastRowFirstColumn="0" w:lastRowLastColumn="0"/>
+            <w:tcW w:w="2268" w:type="dxa"/>
+            <w:hideMark/>
+          </w:tcPr>
+          <w:p>
+            <w:pPr>
+              <w:rPr>
+                <w:rFonts w:ascii="Times New Roman" w:eastAsia="Times New Roman" w:hAnsi="Times New Roman" w:cs="Times New Roman"/>
+                <w:sz w:val="24"/>
+                <w:szCs w:val="24"/>
+                <w:lang w:eastAsia="es-MX"/>
+              </w:rPr>
+            </w:pPr>
+            <w:r>
+              <w:rPr>
+                <w:rFonts w:ascii="Arial" w:eastAsia="Times New Roman" w:hAnsi="Arial" w:cs="Arial"/>
+                <w:color w:val="000000"/>
+                <w:lang w:eastAsia="es-MX"/>
+              </w:rPr>
+              <w:t xml:space="preserve">Puntos totales: </w:t>
+            </w:r>
+            <w:r>
+              <w:rPr>
+                <w:rFonts w:ascii="Arial" w:eastAsia="Times New Roman" w:hAnsi="Arial" w:cs="Arial"/>
+                <w:color w:val="000000"/>
+                <w:lang w:eastAsia="es-MX"/>
+              </w:rPr>
+              <w:t>78</w:t>
+            </w:r>
+          </w:p>
+        </w:tc>
+        <w:tc>
+          <w:tcPr>
+            <w:tcW w:w="1689" w:type="dxa"/>
+            <w:hideMark/>
+          </w:tcPr>
+          <w:p>
+            <w:pPr>
+              <w:jc w:val="center"/>
+              <w:cnfStyle w:val="100000000000" w:firstRow="1" w:lastRow="0" w:firstColumn="0" w:lastColumn="0" w:oddVBand="0" w:evenVBand="0" w:oddHBand="0" w:evenHBand="0" w:firstRowFirstColumn="0" w:firstRowLastColumn="0" w:lastRowFirstColumn="0" w:lastRowLastColumn="0"/>
+              <w:rPr>
+                <w:rFonts w:ascii="Times New Roman" w:eastAsia="Times New Roman" w:hAnsi="Times New Roman" w:cs="Times New Roman"/>
+                <w:sz w:val="24"/>
+                <w:szCs w:val="24"/>
+                <w:lang w:eastAsia="es-MX"/>
+              </w:rPr>
+            </w:pPr>
+            <w:r>
+              <w:rPr>
+                <w:rFonts w:ascii="Arial" w:eastAsia="Times New Roman" w:hAnsi="Arial" w:cs="Arial"/>
+                <w:color w:val="000000"/>
+                <w:lang w:eastAsia="es-MX"/>
+              </w:rPr>
+              <w:t>25</w:t>
+            </w:r>
+          </w:p>
+        </w:tc>
+        <w:tc>
+          <w:tcPr>
+            <w:tcW w:w="1690" w:type="dxa"/>
+            <w:hideMark/>
+          </w:tcPr>
+          <w:p>
+            <w:pPr>
+              <w:jc w:val="center"/>
+              <w:cnfStyle w:val="100000000000" w:firstRow="1" w:lastRow="0" w:firstColumn="0" w:lastColumn="0" w:oddVBand="0" w:evenVBand="0" w:oddHBand="0" w:evenHBand="0" w:firstRowFirstColumn="0" w:firstRowLastColumn="0" w:lastRowFirstColumn="0" w:lastRowLastColumn="0"/>
+              <w:rPr>
+                <w:rFonts w:ascii="Times New Roman" w:eastAsia="Times New Roman" w:hAnsi="Times New Roman" w:cs="Times New Roman"/>
+                <w:sz w:val="24"/>
+                <w:szCs w:val="24"/>
+                <w:lang w:eastAsia="es-MX"/>
+              </w:rPr>
+            </w:pPr>
+            <w:r>
+              <w:rPr>
+                <w:rFonts w:ascii="Arial" w:eastAsia="Times New Roman" w:hAnsi="Arial" w:cs="Arial"/>
+                <w:color w:val="000000"/>
+                <w:lang w:eastAsia="es-MX"/>
+              </w:rPr>
+              <w:t>19.75</w:t>
+            </w:r>
+          </w:p>
+        </w:tc>
+        <w:tc>
+          <w:tcPr>
+            <w:tcW w:w="1689" w:type="dxa"/>
+            <w:hideMark/>
+          </w:tcPr>
+          <w:p>
+            <w:pPr>
+              <w:jc w:val="center"/>
+              <w:cnfStyle w:val="100000000000" w:firstRow="1" w:lastRow="0" w:firstColumn="0" w:lastColumn="0" w:oddVBand="0" w:evenVBand="0" w:oddHBand="0" w:evenHBand="0" w:firstRowFirstColumn="0" w:firstRowLastColumn="0" w:lastRowFirstColumn="0" w:lastRowLastColumn="0"/>
+              <w:rPr>
+                <w:rFonts w:ascii="Times New Roman" w:eastAsia="Times New Roman" w:hAnsi="Times New Roman" w:cs="Times New Roman"/>
+                <w:sz w:val="24"/>
+                <w:szCs w:val="24"/>
+                <w:lang w:eastAsia="es-MX"/>
+              </w:rPr>
+            </w:pPr>
+            <w:r>
+              <w:rPr>
+                <w:rFonts w:ascii="Arial" w:eastAsia="Times New Roman" w:hAnsi="Arial" w:cs="Arial"/>
+                <w:color w:val="000000"/>
+                <w:lang w:eastAsia="es-MX"/>
+              </w:rPr>
+              <w:t>16</w:t>
+            </w:r>
+          </w:p>
+        </w:tc>
+        <w:tc>
+          <w:tcPr>
+            <w:tcW w:w="1690" w:type="dxa"/>
+            <w:hideMark/>
+          </w:tcPr>
+          <w:p>
+            <w:pPr>
+              <w:jc w:val="center"/>
+              <w:cnfStyle w:val="100000000000" w:firstRow="1" w:lastRow="0" w:firstColumn="0" w:lastColumn="0" w:oddVBand="0" w:evenVBand="0" w:oddHBand="0" w:evenHBand="0" w:firstRowFirstColumn="0" w:firstRowLastColumn="0" w:lastRowFirstColumn="0" w:lastRowLastColumn="0"/>
+              <w:rPr>
+                <w:rFonts w:ascii="Times New Roman" w:eastAsia="Times New Roman" w:hAnsi="Times New Roman" w:cs="Times New Roman"/>
+                <w:sz w:val="24"/>
+                <w:szCs w:val="24"/>
+                <w:lang w:eastAsia="es-MX"/>
+              </w:rPr>
+            </w:pPr>
+            <w:r>
+              <w:rPr>
+                <w:rFonts w:ascii="Arial" w:eastAsia="Times New Roman" w:hAnsi="Arial" w:cs="Arial"/>
+                <w:color w:val="000000"/>
+                <w:lang w:eastAsia="es-MX"/>
+              </w:rPr>
+              <w:t>17.25</w:t>
+            </w:r>
+          </w:p>
+        </w:tc>
+      </w:tr>
+      <w:tr>
+        <w:trPr>
+          <w:cnfStyle w:val="000000100000" w:firstRow="0" w:lastRow="0" w:firstColumn="0" w:lastColumn="0" w:oddVBand="0" w:evenVBand="0" w:oddHBand="1" w:evenHBand="0" w:firstRowFirstColumn="0" w:firstRowLastColumn="0" w:lastRowFirstColumn="0" w:lastRowLastColumn="0"/>
+        </w:trPr>
+        <w:tc>
+          <w:tcPr>
+            <w:cnfStyle w:val="001000000000" w:firstRow="0" w:lastRow="0" w:firstColumn="1" w:lastColumn="0" w:oddVBand="0" w:evenVBand="0" w:oddHBand="0" w:evenHBand="0" w:firstRowFirstColumn="0" w:firstRowLastColumn="0" w:lastRowFirstColumn="0" w:lastRowLastColumn="0"/>
+            <w:tcW w:w="2268" w:type="dxa"/>
+            <w:hideMark/>
+          </w:tcPr>
+          <w:p>
+            <w:pPr>
+              <w:jc w:val="right"/>
+              <w:rPr>
+                <w:rFonts w:ascii="Times New Roman" w:eastAsia="Times New Roman" w:hAnsi="Times New Roman" w:cs="Times New Roman"/>
+                <w:sz w:val="24"/>
+                <w:szCs w:val="24"/>
+                <w:lang w:eastAsia="es-MX"/>
+              </w:rPr>
+            </w:pPr>
+            <w:r>
+              <w:rPr>
+                <w:rFonts w:ascii="Arial" w:eastAsia="Times New Roman" w:hAnsi="Arial" w:cs="Arial"/>
+                <w:color w:val="000000"/>
+                <w:lang w:eastAsia="es-MX"/>
+              </w:rPr>
+              <w:t>Aporte total</w:t>
+            </w:r>
+          </w:p>
+        </w:tc>
+        <w:tc>
+          <w:tcPr>
+            <w:tcW w:w="1689" w:type="dxa"/>
+            <w:hideMark/>
+          </w:tcPr>
+          <w:p>
+            <w:pPr>
+              <w:jc w:val="center"/>
+              <w:cnfStyle w:val="000000100000" w:firstRow="0" w:lastRow="0" w:firstColumn="0" w:lastColumn="0" w:oddVBand="0" w:evenVBand="0" w:oddHBand="1" w:evenHBand="0" w:firstRowFirstColumn="0" w:firstRowLastColumn="0" w:lastRowFirstColumn="0" w:lastRowLastColumn="0"/>
+              <w:rPr>
+                <w:rFonts w:ascii="Times New Roman" w:eastAsia="Times New Roman" w:hAnsi="Times New Roman" w:cs="Times New Roman"/>
+                <w:sz w:val="24"/>
+                <w:szCs w:val="24"/>
+                <w:lang w:eastAsia="es-MX"/>
+              </w:rPr>
+            </w:pPr>
+            <w:r>
+              <w:rPr>
+                <w:rFonts w:ascii="Arial" w:eastAsia="Times New Roman" w:hAnsi="Arial" w:cs="Arial"/>
+                <w:color w:val="000000"/>
+                <w:lang w:eastAsia="es-MX"/>
+              </w:rPr>
+              <w:t>32.05</w:t>
+            </w:r>
+            <w:r>
+              <w:rPr>
+                <w:rFonts w:ascii="Arial" w:eastAsia="Times New Roman" w:hAnsi="Arial" w:cs="Arial"/>
+                <w:color w:val="000000"/>
+                <w:lang w:eastAsia="es-MX"/>
+              </w:rPr>
+              <w:t>%</w:t>
+            </w:r>
+          </w:p>
+        </w:tc>
+        <w:tc>
+          <w:tcPr>
+            <w:tcW w:w="1690" w:type="dxa"/>
+            <w:hideMark/>
+          </w:tcPr>
+          <w:p>
+            <w:pPr>
+              <w:jc w:val="center"/>
+              <w:cnfStyle w:val="000000100000" w:firstRow="0" w:lastRow="0" w:firstColumn="0" w:lastColumn="0" w:oddVBand="0" w:evenVBand="0" w:oddHBand="1" w:evenHBand="0" w:firstRowFirstColumn="0" w:firstRowLastColumn="0" w:lastRowFirstColumn="0" w:lastRowLastColumn="0"/>
+              <w:rPr>
+                <w:rFonts w:ascii="Times New Roman" w:eastAsia="Times New Roman" w:hAnsi="Times New Roman" w:cs="Times New Roman"/>
+                <w:sz w:val="24"/>
+                <w:szCs w:val="24"/>
+                <w:lang w:eastAsia="es-MX"/>
+              </w:rPr>
+            </w:pPr>
+            <w:r>
+              <w:rPr>
+                <w:rFonts w:ascii="Arial" w:eastAsia="Times New Roman" w:hAnsi="Arial" w:cs="Arial"/>
+                <w:color w:val="000000"/>
+                <w:lang w:eastAsia="es-MX"/>
+              </w:rPr>
+              <w:t>25.32</w:t>
+            </w:r>
+            <w:r>
+              <w:rPr>
+                <w:rFonts w:ascii="Arial" w:eastAsia="Times New Roman" w:hAnsi="Arial" w:cs="Arial"/>
+                <w:color w:val="000000"/>
+                <w:lang w:eastAsia="es-MX"/>
+              </w:rPr>
+              <w:t>%</w:t>
+            </w:r>
+          </w:p>
+        </w:tc>
+        <w:tc>
+          <w:tcPr>
+            <w:tcW w:w="1689" w:type="dxa"/>
+            <w:hideMark/>
+          </w:tcPr>
+          <w:p>
+            <w:pPr>
+              <w:jc w:val="center"/>
+              <w:cnfStyle w:val="000000100000" w:firstRow="0" w:lastRow="0" w:firstColumn="0" w:lastColumn="0" w:oddVBand="0" w:evenVBand="0" w:oddHBand="1" w:evenHBand="0" w:firstRowFirstColumn="0" w:firstRowLastColumn="0" w:lastRowFirstColumn="0" w:lastRowLastColumn="0"/>
+              <w:rPr>
+                <w:rFonts w:ascii="Times New Roman" w:eastAsia="Times New Roman" w:hAnsi="Times New Roman" w:cs="Times New Roman"/>
+                <w:sz w:val="24"/>
+                <w:szCs w:val="24"/>
+                <w:lang w:eastAsia="es-MX"/>
+              </w:rPr>
+            </w:pPr>
+            <w:r>
+              <w:rPr>
+                <w:rFonts w:ascii="Arial" w:eastAsia="Times New Roman" w:hAnsi="Arial" w:cs="Arial"/>
+                <w:color w:val="000000"/>
+                <w:lang w:eastAsia="es-MX"/>
+              </w:rPr>
+              <w:t>2</w:t>
+            </w:r>
+            <w:r>
+              <w:rPr>
+                <w:rFonts w:ascii="Arial" w:eastAsia="Times New Roman" w:hAnsi="Arial" w:cs="Arial"/>
+                <w:color w:val="000000"/>
+                <w:lang w:eastAsia="es-MX"/>
+              </w:rPr>
+              <w:t>0.51</w:t>
+            </w:r>
+            <w:r>
+              <w:rPr>
+                <w:rFonts w:ascii="Arial" w:eastAsia="Times New Roman" w:hAnsi="Arial" w:cs="Arial"/>
+                <w:color w:val="000000"/>
+                <w:lang w:eastAsia="es-MX"/>
+              </w:rPr>
+              <w:t>%</w:t>
+            </w:r>
+          </w:p>
+        </w:tc>
+        <w:tc>
+          <w:tcPr>
+            <w:tcW w:w="1690" w:type="dxa"/>
+            <w:hideMark/>
+          </w:tcPr>
+          <w:p>
+            <w:pPr>
+              <w:jc w:val="center"/>
+              <w:cnfStyle w:val="000000100000" w:firstRow="0" w:lastRow="0" w:firstColumn="0" w:lastColumn="0" w:oddVBand="0" w:evenVBand="0" w:oddHBand="1" w:evenHBand="0" w:firstRowFirstColumn="0" w:firstRowLastColumn="0" w:lastRowFirstColumn="0" w:lastRowLastColumn="0"/>
+              <w:rPr>
+                <w:rFonts w:ascii="Times New Roman" w:eastAsia="Times New Roman" w:hAnsi="Times New Roman" w:cs="Times New Roman"/>
+                <w:sz w:val="24"/>
+                <w:szCs w:val="24"/>
+                <w:lang w:eastAsia="es-MX"/>
+              </w:rPr>
+            </w:pPr>
+            <w:r>
+              <w:rPr>
+                <w:rFonts w:ascii="Arial" w:eastAsia="Times New Roman" w:hAnsi="Arial" w:cs="Arial"/>
+                <w:color w:val="000000"/>
+                <w:lang w:eastAsia="es-MX"/>
+              </w:rPr>
+              <w:t>22.</w:t>
+            </w:r>
+            <w:r>
+              <w:rPr>
+                <w:rFonts w:ascii="Arial" w:eastAsia="Times New Roman" w:hAnsi="Arial" w:cs="Arial"/>
+                <w:color w:val="000000"/>
+                <w:lang w:eastAsia="es-MX"/>
+              </w:rPr>
+              <w:t>12</w:t>
+            </w:r>
+            <w:r>
+              <w:rPr>
+                <w:rFonts w:ascii="Arial" w:eastAsia="Times New Roman" w:hAnsi="Arial" w:cs="Arial"/>
+                <w:color w:val="000000"/>
+                <w:lang w:eastAsia="es-MX"/>
+              </w:rPr>
+              <w:t>%</w:t>
+            </w:r>
+          </w:p>
+        </w:tc>
+      </w:tr>
+    </w:tbl>
     <w:p/>
     <w:sectPr>
       <w:headerReference w:type="default" r:id="rId6"/>
@@ -1657,12 +3015,12 @@
       <w:tblStyleRowBandSize w:val="1"/>
       <w:tblStyleColBandSize w:val="1"/>
       <w:tblBorders>
-        <w:top w:val="single" w:sz="4" w:space="0" w:color="DE81E1" w:themeColor="accent2" w:themeTint="99"/>
-        <w:left w:val="single" w:sz="4" w:space="0" w:color="DE81E1" w:themeColor="accent2" w:themeTint="99"/>
-        <w:bottom w:val="single" w:sz="4" w:space="0" w:color="DE81E1" w:themeColor="accent2" w:themeTint="99"/>
-        <w:right w:val="single" w:sz="4" w:space="0" w:color="DE81E1" w:themeColor="accent2" w:themeTint="99"/>
-        <w:insideH w:val="single" w:sz="4" w:space="0" w:color="DE81E1" w:themeColor="accent2" w:themeTint="99"/>
-        <w:insideV w:val="single" w:sz="4" w:space="0" w:color="DE81E1" w:themeColor="accent2" w:themeTint="99"/>
+        <w:top w:val="single" w:sz="4" w:space="0" w:color="C29AE4" w:themeColor="accent2" w:themeTint="99"/>
+        <w:left w:val="single" w:sz="4" w:space="0" w:color="C29AE4" w:themeColor="accent2" w:themeTint="99"/>
+        <w:bottom w:val="single" w:sz="4" w:space="0" w:color="C29AE4" w:themeColor="accent2" w:themeTint="99"/>
+        <w:right w:val="single" w:sz="4" w:space="0" w:color="C29AE4" w:themeColor="accent2" w:themeTint="99"/>
+        <w:insideH w:val="single" w:sz="4" w:space="0" w:color="C29AE4" w:themeColor="accent2" w:themeTint="99"/>
+        <w:insideV w:val="single" w:sz="4" w:space="0" w:color="C29AE4" w:themeColor="accent2" w:themeTint="99"/>
       </w:tblBorders>
     </w:tblPr>
     <w:tblStylePr w:type="firstRow">
@@ -1739,20 +3097,20 @@
     <w:tblStylePr w:type="band1Vert">
       <w:tblPr/>
       <w:tcPr>
-        <w:shd w:val="clear" w:color="auto" w:fill="F4D5F5" w:themeFill="accent2" w:themeFillTint="33"/>
+        <w:shd w:val="clear" w:color="auto" w:fill="EADDF6" w:themeFill="accent2" w:themeFillTint="33"/>
       </w:tcPr>
     </w:tblStylePr>
     <w:tblStylePr w:type="band1Horz">
       <w:tblPr/>
       <w:tcPr>
-        <w:shd w:val="clear" w:color="auto" w:fill="F4D5F5" w:themeFill="accent2" w:themeFillTint="33"/>
+        <w:shd w:val="clear" w:color="auto" w:fill="EADDF6" w:themeFill="accent2" w:themeFillTint="33"/>
       </w:tcPr>
     </w:tblStylePr>
     <w:tblStylePr w:type="neCell">
       <w:tblPr/>
       <w:tcPr>
         <w:tcBorders>
-          <w:bottom w:val="single" w:sz="4" w:space="0" w:color="DE81E1" w:themeColor="accent2" w:themeTint="99"/>
+          <w:bottom w:val="single" w:sz="4" w:space="0" w:color="C29AE4" w:themeColor="accent2" w:themeTint="99"/>
         </w:tcBorders>
       </w:tcPr>
     </w:tblStylePr>
@@ -1760,7 +3118,7 @@
       <w:tblPr/>
       <w:tcPr>
         <w:tcBorders>
-          <w:bottom w:val="single" w:sz="4" w:space="0" w:color="DE81E1" w:themeColor="accent2" w:themeTint="99"/>
+          <w:bottom w:val="single" w:sz="4" w:space="0" w:color="C29AE4" w:themeColor="accent2" w:themeTint="99"/>
         </w:tcBorders>
       </w:tcPr>
     </w:tblStylePr>
@@ -1768,7 +3126,7 @@
       <w:tblPr/>
       <w:tcPr>
         <w:tcBorders>
-          <w:top w:val="single" w:sz="4" w:space="0" w:color="DE81E1" w:themeColor="accent2" w:themeTint="99"/>
+          <w:top w:val="single" w:sz="4" w:space="0" w:color="C29AE4" w:themeColor="accent2" w:themeTint="99"/>
         </w:tcBorders>
       </w:tcPr>
     </w:tblStylePr>
@@ -1776,7 +3134,7 @@
       <w:tblPr/>
       <w:tcPr>
         <w:tcBorders>
-          <w:top w:val="single" w:sz="4" w:space="0" w:color="DE81E1" w:themeColor="accent2" w:themeTint="99"/>
+          <w:top w:val="single" w:sz="4" w:space="0" w:color="C29AE4" w:themeColor="accent2" w:themeTint="99"/>
         </w:tcBorders>
       </w:tcPr>
     </w:tblStylePr>
@@ -1793,10 +3151,10 @@
       <w:tblStyleRowBandSize w:val="1"/>
       <w:tblStyleColBandSize w:val="1"/>
       <w:tblBorders>
-        <w:top w:val="single" w:sz="2" w:space="0" w:color="DE81E1" w:themeColor="accent2" w:themeTint="99"/>
-        <w:bottom w:val="single" w:sz="2" w:space="0" w:color="DE81E1" w:themeColor="accent2" w:themeTint="99"/>
-        <w:insideH w:val="single" w:sz="2" w:space="0" w:color="DE81E1" w:themeColor="accent2" w:themeTint="99"/>
-        <w:insideV w:val="single" w:sz="2" w:space="0" w:color="DE81E1" w:themeColor="accent2" w:themeTint="99"/>
+        <w:top w:val="single" w:sz="2" w:space="0" w:color="C29AE4" w:themeColor="accent2" w:themeTint="99"/>
+        <w:bottom w:val="single" w:sz="2" w:space="0" w:color="C29AE4" w:themeColor="accent2" w:themeTint="99"/>
+        <w:insideH w:val="single" w:sz="2" w:space="0" w:color="C29AE4" w:themeColor="accent2" w:themeTint="99"/>
+        <w:insideV w:val="single" w:sz="2" w:space="0" w:color="C29AE4" w:themeColor="accent2" w:themeTint="99"/>
       </w:tblBorders>
     </w:tblPr>
     <w:tblStylePr w:type="firstRow">
@@ -1808,7 +3166,7 @@
       <w:tcPr>
         <w:tcBorders>
           <w:top w:val="nil"/>
-          <w:bottom w:val="single" w:sz="12" w:space="0" w:color="DE81E1" w:themeColor="accent2" w:themeTint="99"/>
+          <w:bottom w:val="single" w:sz="12" w:space="0" w:color="C29AE4" w:themeColor="accent2" w:themeTint="99"/>
           <w:insideH w:val="nil"/>
           <w:insideV w:val="nil"/>
         </w:tcBorders>
@@ -1823,7 +3181,7 @@
       <w:tblPr/>
       <w:tcPr>
         <w:tcBorders>
-          <w:top w:val="double" w:sz="2" w:space="0" w:color="DE81E1" w:themeColor="accent2" w:themeTint="99"/>
+          <w:top w:val="double" w:sz="2" w:space="0" w:color="C29AE4" w:themeColor="accent2" w:themeTint="99"/>
           <w:bottom w:val="nil"/>
           <w:insideH w:val="nil"/>
           <w:insideV w:val="nil"/>
@@ -1846,13 +3204,13 @@
     <w:tblStylePr w:type="band1Vert">
       <w:tblPr/>
       <w:tcPr>
-        <w:shd w:val="clear" w:color="auto" w:fill="F4D5F5" w:themeFill="accent2" w:themeFillTint="33"/>
+        <w:shd w:val="clear" w:color="auto" w:fill="EADDF6" w:themeFill="accent2" w:themeFillTint="33"/>
       </w:tcPr>
     </w:tblStylePr>
     <w:tblStylePr w:type="band1Horz">
       <w:tblPr/>
       <w:tcPr>
-        <w:shd w:val="clear" w:color="auto" w:fill="F4D5F5" w:themeFill="accent2" w:themeFillTint="33"/>
+        <w:shd w:val="clear" w:color="auto" w:fill="EADDF6" w:themeFill="accent2" w:themeFillTint="33"/>
       </w:tcPr>
     </w:tblStylePr>
   </w:style>
@@ -1932,14 +3290,14 @@
       <w:tblStyleRowBandSize w:val="1"/>
       <w:tblStyleColBandSize w:val="1"/>
       <w:tblBorders>
-        <w:top w:val="single" w:sz="24" w:space="0" w:color="C830CC" w:themeColor="accent2"/>
-        <w:left w:val="single" w:sz="24" w:space="0" w:color="C830CC" w:themeColor="accent2"/>
-        <w:bottom w:val="single" w:sz="24" w:space="0" w:color="C830CC" w:themeColor="accent2"/>
-        <w:right w:val="single" w:sz="24" w:space="0" w:color="C830CC" w:themeColor="accent2"/>
+        <w:top w:val="single" w:sz="24" w:space="0" w:color="9B57D3" w:themeColor="accent2"/>
+        <w:left w:val="single" w:sz="24" w:space="0" w:color="9B57D3" w:themeColor="accent2"/>
+        <w:bottom w:val="single" w:sz="24" w:space="0" w:color="9B57D3" w:themeColor="accent2"/>
+        <w:right w:val="single" w:sz="24" w:space="0" w:color="9B57D3" w:themeColor="accent2"/>
       </w:tblBorders>
     </w:tblPr>
     <w:tcPr>
-      <w:shd w:val="clear" w:color="auto" w:fill="C830CC" w:themeFill="accent2"/>
+      <w:shd w:val="clear" w:color="auto" w:fill="9B57D3" w:themeFill="accent2"/>
     </w:tcPr>
     <w:tblStylePr w:type="firstRow">
       <w:rPr>
@@ -2057,7 +3415,7 @@
 <file path=word/theme/theme1.xml><?xml version="1.0" encoding="utf-8"?>
 <a:theme xmlns:a="http://schemas.openxmlformats.org/drawingml/2006/main" name="Tema de Office">
   <a:themeElements>
-    <a:clrScheme name="Violeta rojo">
+    <a:clrScheme name="Violeta II">
       <a:dk1>
         <a:sysClr val="windowText" lastClr="000000"/>
       </a:dk1>
@@ -2065,34 +3423,34 @@
         <a:sysClr val="window" lastClr="FFFFFF"/>
       </a:lt1>
       <a:dk2>
-        <a:srgbClr val="454551"/>
+        <a:srgbClr val="632E62"/>
       </a:dk2>
       <a:lt2>
-        <a:srgbClr val="D8D9DC"/>
+        <a:srgbClr val="EAE5EB"/>
       </a:lt2>
       <a:accent1>
-        <a:srgbClr val="E32D91"/>
+        <a:srgbClr val="92278F"/>
       </a:accent1>
       <a:accent2>
-        <a:srgbClr val="C830CC"/>
+        <a:srgbClr val="9B57D3"/>
       </a:accent2>
       <a:accent3>
-        <a:srgbClr val="4EA6DC"/>
+        <a:srgbClr val="755DD9"/>
       </a:accent3>
       <a:accent4>
-        <a:srgbClr val="4775E7"/>
+        <a:srgbClr val="665EB8"/>
       </a:accent4>
       <a:accent5>
-        <a:srgbClr val="8971E1"/>
+        <a:srgbClr val="45A5ED"/>
       </a:accent5>
       <a:accent6>
-        <a:srgbClr val="D54773"/>
+        <a:srgbClr val="5982DB"/>
       </a:accent6>
       <a:hlink>
-        <a:srgbClr val="6B9F25"/>
+        <a:srgbClr val="0066FF"/>
       </a:hlink>
       <a:folHlink>
-        <a:srgbClr val="8C8C8C"/>
+        <a:srgbClr val="666699"/>
       </a:folHlink>
     </a:clrScheme>
     <a:fontScheme name="Office">
